--- a/Projektējums.docx
+++ b/Projektējums.docx
@@ -396,7 +396,15 @@
           <w:bCs/>
           <w:lang w:eastAsia="lv-LV"/>
         </w:rPr>
-        <w:t>"Sākt viktorīnu"</w:t>
+        <w:t>"Sākt</w:t>
+      </w:r>
+      <w:r>
+        <w:rPr>
+          <w:rFonts w:eastAsia="Times New Roman" w:cstheme="minorHAnsi"/>
+          <w:bCs/>
+          <w:lang w:eastAsia="lv-LV"/>
+        </w:rPr>
+        <w:t>"</w:t>
       </w:r>
       <w:r>
         <w:rPr>
